--- a/Nicolas_Viera_AMD1.docx
+++ b/Nicolas_Viera_AMD1.docx
@@ -149,7 +149,39 @@
               <w:sz w:val="56"/>
               <w:szCs w:val="56"/>
             </w:rPr>
-            <w:t>Artificial Intelligence Developer 2 2020 Global</w:t>
+            <w:t xml:space="preserve">Artificial </w:t>
+          </w:r>
+          <w:proofErr w:type="spellStart"/>
+          <w:r>
+            <w:rPr>
+              <w:sz w:val="56"/>
+              <w:szCs w:val="56"/>
+            </w:rPr>
+            <w:t>Intelligence</w:t>
+          </w:r>
+          <w:proofErr w:type="spellEnd"/>
+          <w:r>
+            <w:rPr>
+              <w:sz w:val="56"/>
+              <w:szCs w:val="56"/>
+            </w:rPr>
+            <w:t xml:space="preserve"> </w:t>
+          </w:r>
+          <w:proofErr w:type="spellStart"/>
+          <w:r>
+            <w:rPr>
+              <w:sz w:val="56"/>
+              <w:szCs w:val="56"/>
+            </w:rPr>
+            <w:t>Developer</w:t>
+          </w:r>
+          <w:proofErr w:type="spellEnd"/>
+          <w:r>
+            <w:rPr>
+              <w:sz w:val="56"/>
+              <w:szCs w:val="56"/>
+            </w:rPr>
+            <w:t xml:space="preserve"> 2 2020 Global</w:t>
           </w:r>
         </w:p>
       </w:sdtContent>
@@ -542,11 +574,13 @@
         <w:pStyle w:val="Ttulo1"/>
       </w:pPr>
       <w:bookmarkStart w:id="0" w:name="_Toc58533232"/>
+      <w:proofErr w:type="spellStart"/>
       <w:r>
         <w:lastRenderedPageBreak/>
         <w:t>Implementacion</w:t>
       </w:r>
       <w:bookmarkEnd w:id="0"/>
+      <w:proofErr w:type="spellEnd"/>
     </w:p>
     <w:p/>
     <w:p>
@@ -558,6 +592,7 @@
           <w:szCs w:val="32"/>
         </w:rPr>
       </w:pPr>
+      <w:proofErr w:type="spellStart"/>
       <w:r>
         <w:rPr>
           <w:b/>
@@ -567,6 +602,7 @@
         </w:rPr>
         <w:t>Dataset</w:t>
       </w:r>
+      <w:proofErr w:type="spellEnd"/>
     </w:p>
     <w:p>
       <w:pPr>
@@ -578,7 +614,21 @@
         <w:rPr>
           <w:szCs w:val="24"/>
         </w:rPr>
-        <w:t>En primera instancia lo primero que tuve que hacer fue tratar de balancear mi dataset, tanto a nivel de clases como de tags.</w:t>
+        <w:t xml:space="preserve">En primera instancia lo primero que tuve que hacer fue tratar de balancear mi </w:t>
+      </w:r>
+      <w:proofErr w:type="spellStart"/>
+      <w:r>
+        <w:rPr>
+          <w:szCs w:val="24"/>
+        </w:rPr>
+        <w:t>dataset</w:t>
+      </w:r>
+      <w:proofErr w:type="spellEnd"/>
+      <w:r>
+        <w:rPr>
+          <w:szCs w:val="24"/>
+        </w:rPr>
+        <w:t>, tanto a nivel de clases como de tags.</w:t>
       </w:r>
     </w:p>
     <w:p>
@@ -591,7 +641,77 @@
         <w:rPr>
           <w:szCs w:val="24"/>
         </w:rPr>
-        <w:t xml:space="preserve">Tuve la necesidad de manipular mi propio dataset y eso me llevo a tener que implementar una clase. La misma hereda de la clase ‘Dataset’, y recibe por parámetros un .csv el cual cuenta con la información que manipulara mi dataset, el path de </w:t>
+        <w:t xml:space="preserve">Tuve la necesidad de manipular mi propio </w:t>
+      </w:r>
+      <w:proofErr w:type="spellStart"/>
+      <w:r>
+        <w:rPr>
+          <w:szCs w:val="24"/>
+        </w:rPr>
+        <w:t>dataset</w:t>
+      </w:r>
+      <w:proofErr w:type="spellEnd"/>
+      <w:r>
+        <w:rPr>
+          <w:szCs w:val="24"/>
+        </w:rPr>
+        <w:t xml:space="preserve"> y eso me llevo a tener que implementar una clase. La misma hereda de la clase ‘</w:t>
+      </w:r>
+      <w:proofErr w:type="spellStart"/>
+      <w:r>
+        <w:rPr>
+          <w:szCs w:val="24"/>
+        </w:rPr>
+        <w:t>Dataset</w:t>
+      </w:r>
+      <w:proofErr w:type="spellEnd"/>
+      <w:r>
+        <w:rPr>
+          <w:szCs w:val="24"/>
+        </w:rPr>
+        <w:t>’, y recibe por parámetros un .</w:t>
+      </w:r>
+      <w:proofErr w:type="spellStart"/>
+      <w:r>
+        <w:rPr>
+          <w:szCs w:val="24"/>
+        </w:rPr>
+        <w:t>csv</w:t>
+      </w:r>
+      <w:proofErr w:type="spellEnd"/>
+      <w:r>
+        <w:rPr>
+          <w:szCs w:val="24"/>
+        </w:rPr>
+        <w:t xml:space="preserve"> el cual cuenta con la información que manipulara mi </w:t>
+      </w:r>
+      <w:proofErr w:type="spellStart"/>
+      <w:r>
+        <w:rPr>
+          <w:szCs w:val="24"/>
+        </w:rPr>
+        <w:t>dataset</w:t>
+      </w:r>
+      <w:proofErr w:type="spellEnd"/>
+      <w:r>
+        <w:rPr>
+          <w:szCs w:val="24"/>
+        </w:rPr>
+        <w:t xml:space="preserve">, el </w:t>
+      </w:r>
+      <w:proofErr w:type="spellStart"/>
+      <w:r>
+        <w:rPr>
+          <w:szCs w:val="24"/>
+        </w:rPr>
+        <w:t>path</w:t>
+      </w:r>
+      <w:proofErr w:type="spellEnd"/>
+      <w:r>
+        <w:rPr>
+          <w:szCs w:val="24"/>
+        </w:rPr>
+        <w:t xml:space="preserve"> de </w:t>
       </w:r>
       <w:r>
         <w:rPr>
@@ -603,13 +723,41 @@
         <w:rPr>
           <w:szCs w:val="24"/>
         </w:rPr>
-        <w:t xml:space="preserve"> voy a tener almacenadas mis imágenes, un objeto de la clase ‘transforms’ por si quiero aplicarle alguna transformación a las imágenes que voy a utilizar</w:t>
-      </w:r>
-      <w:r>
-        <w:rPr>
-          <w:szCs w:val="24"/>
-        </w:rPr>
-        <w:t xml:space="preserve"> y por </w:t>
+        <w:t xml:space="preserve"> voy a tener almacenadas mis imágenes, un objeto de la clase ‘</w:t>
+      </w:r>
+      <w:proofErr w:type="spellStart"/>
+      <w:r>
+        <w:rPr>
+          <w:szCs w:val="24"/>
+        </w:rPr>
+        <w:t>transforms</w:t>
+      </w:r>
+      <w:proofErr w:type="spellEnd"/>
+      <w:r>
+        <w:rPr>
+          <w:szCs w:val="24"/>
+        </w:rPr>
+        <w:t>’ por si quiero aplicarle alguna transformación a las imágenes que voy a utilizar</w:t>
+      </w:r>
+      <w:r>
+        <w:rPr>
+          <w:szCs w:val="24"/>
+        </w:rPr>
+        <w:t xml:space="preserve"> </w:t>
+      </w:r>
+      <w:proofErr w:type="gramStart"/>
+      <w:r>
+        <w:rPr>
+          <w:szCs w:val="24"/>
+        </w:rPr>
+        <w:t>y</w:t>
+      </w:r>
+      <w:proofErr w:type="gramEnd"/>
+      <w:r>
+        <w:rPr>
+          <w:szCs w:val="24"/>
+        </w:rPr>
+        <w:t xml:space="preserve"> por </w:t>
       </w:r>
       <w:r>
         <w:rPr>
@@ -621,7 +769,35 @@
         <w:rPr>
           <w:szCs w:val="24"/>
         </w:rPr>
-        <w:t>, tengo una variable llamada ‘ResizedCrop’ la cual paso en true cuando quiero hacer dataAumentation de mis datos</w:t>
+        <w:t>, tengo una variable llamada ‘</w:t>
+      </w:r>
+      <w:proofErr w:type="spellStart"/>
+      <w:r>
+        <w:rPr>
+          <w:szCs w:val="24"/>
+        </w:rPr>
+        <w:t>ResizedCrop</w:t>
+      </w:r>
+      <w:proofErr w:type="spellEnd"/>
+      <w:r>
+        <w:rPr>
+          <w:szCs w:val="24"/>
+        </w:rPr>
+        <w:t xml:space="preserve">’ la cual paso en true cuando quiero hacer </w:t>
+      </w:r>
+      <w:proofErr w:type="spellStart"/>
+      <w:r>
+        <w:rPr>
+          <w:szCs w:val="24"/>
+        </w:rPr>
+        <w:t>dataAumentation</w:t>
+      </w:r>
+      <w:proofErr w:type="spellEnd"/>
+      <w:r>
+        <w:rPr>
+          <w:szCs w:val="24"/>
+        </w:rPr>
+        <w:t xml:space="preserve"> de mis datos</w:t>
       </w:r>
       <w:r>
         <w:rPr>
@@ -646,13 +822,69 @@
         <w:rPr>
           <w:szCs w:val="24"/>
         </w:rPr>
-        <w:t xml:space="preserve"> el método ‘__getitem__’ </w:t>
-      </w:r>
-      <w:r>
-        <w:rPr>
-          <w:szCs w:val="24"/>
-        </w:rPr>
-        <w:t>realizo los parseos necesarios sobre mi .csv y aplico las transformaciones necesarias sobre las imágenes.</w:t>
+        <w:t xml:space="preserve"> el método ‘__</w:t>
+      </w:r>
+      <w:proofErr w:type="spellStart"/>
+      <w:r>
+        <w:rPr>
+          <w:szCs w:val="24"/>
+        </w:rPr>
+        <w:t>getitem</w:t>
+      </w:r>
+      <w:proofErr w:type="spellEnd"/>
+      <w:r>
+        <w:rPr>
+          <w:szCs w:val="24"/>
+        </w:rPr>
+        <w:t xml:space="preserve">__’ </w:t>
+      </w:r>
+      <w:r>
+        <w:rPr>
+          <w:szCs w:val="24"/>
+        </w:rPr>
+        <w:t xml:space="preserve">realizo los </w:t>
+      </w:r>
+      <w:proofErr w:type="spellStart"/>
+      <w:r>
+        <w:rPr>
+          <w:szCs w:val="24"/>
+        </w:rPr>
+        <w:t>parseos</w:t>
+      </w:r>
+      <w:proofErr w:type="spellEnd"/>
+      <w:r>
+        <w:rPr>
+          <w:szCs w:val="24"/>
+        </w:rPr>
+        <w:t xml:space="preserve"> necesarios sobre </w:t>
+      </w:r>
+      <w:proofErr w:type="spellStart"/>
+      <w:r>
+        <w:rPr>
+          <w:szCs w:val="24"/>
+        </w:rPr>
+        <w:t>mi</w:t>
+      </w:r>
+      <w:proofErr w:type="spellEnd"/>
+      <w:r>
+        <w:rPr>
+          <w:szCs w:val="24"/>
+        </w:rPr>
+        <w:t xml:space="preserve"> .</w:t>
+      </w:r>
+      <w:proofErr w:type="spellStart"/>
+      <w:r>
+        <w:rPr>
+          <w:szCs w:val="24"/>
+        </w:rPr>
+        <w:t>csv</w:t>
+      </w:r>
+      <w:proofErr w:type="spellEnd"/>
+      <w:r>
+        <w:rPr>
+          <w:szCs w:val="24"/>
+        </w:rPr>
+        <w:t xml:space="preserve"> y aplico las transformaciones necesarias sobre las imágenes.</w:t>
       </w:r>
     </w:p>
     <w:p>
@@ -748,25 +980,125 @@
         <w:rPr>
           <w:szCs w:val="24"/>
         </w:rPr>
-        <w:t>Mi modelo consta con una arquitectura similar a la de LeNet-5. Cuenta con 3 convolutional layers</w:t>
-      </w:r>
-      <w:r>
-        <w:rPr>
-          <w:szCs w:val="24"/>
-        </w:rPr>
-        <w:t xml:space="preserve"> con un stride y un padding de 1,</w:t>
-      </w:r>
-      <w:r>
-        <w:rPr>
-          <w:szCs w:val="24"/>
-        </w:rPr>
-        <w:t xml:space="preserve"> a las cuales les aplico la función de activación Relu</w:t>
-      </w:r>
-      <w:r>
-        <w:rPr>
-          <w:szCs w:val="24"/>
-        </w:rPr>
-        <w:t>. A cada una de las convolutional layers luego de aplicarles la función de activación, también les aplico un maxpooling (2,2).</w:t>
+        <w:t xml:space="preserve">Mi modelo consta con una arquitectura similar a la de LeNet-5. Cuenta con 3 </w:t>
+      </w:r>
+      <w:proofErr w:type="spellStart"/>
+      <w:r>
+        <w:rPr>
+          <w:szCs w:val="24"/>
+        </w:rPr>
+        <w:t>convolutional</w:t>
+      </w:r>
+      <w:proofErr w:type="spellEnd"/>
+      <w:r>
+        <w:rPr>
+          <w:szCs w:val="24"/>
+        </w:rPr>
+        <w:t xml:space="preserve"> </w:t>
+      </w:r>
+      <w:proofErr w:type="spellStart"/>
+      <w:r>
+        <w:rPr>
+          <w:szCs w:val="24"/>
+        </w:rPr>
+        <w:t>layers</w:t>
+      </w:r>
+      <w:proofErr w:type="spellEnd"/>
+      <w:r>
+        <w:rPr>
+          <w:szCs w:val="24"/>
+        </w:rPr>
+        <w:t xml:space="preserve"> con un </w:t>
+      </w:r>
+      <w:proofErr w:type="spellStart"/>
+      <w:r>
+        <w:rPr>
+          <w:szCs w:val="24"/>
+        </w:rPr>
+        <w:t>stride</w:t>
+      </w:r>
+      <w:proofErr w:type="spellEnd"/>
+      <w:r>
+        <w:rPr>
+          <w:szCs w:val="24"/>
+        </w:rPr>
+        <w:t xml:space="preserve"> y un </w:t>
+      </w:r>
+      <w:proofErr w:type="spellStart"/>
+      <w:r>
+        <w:rPr>
+          <w:szCs w:val="24"/>
+        </w:rPr>
+        <w:t>padding</w:t>
+      </w:r>
+      <w:proofErr w:type="spellEnd"/>
+      <w:r>
+        <w:rPr>
+          <w:szCs w:val="24"/>
+        </w:rPr>
+        <w:t xml:space="preserve"> de 1,</w:t>
+      </w:r>
+      <w:r>
+        <w:rPr>
+          <w:szCs w:val="24"/>
+        </w:rPr>
+        <w:t xml:space="preserve"> a las cuales les aplico la función de activación </w:t>
+      </w:r>
+      <w:proofErr w:type="spellStart"/>
+      <w:r>
+        <w:rPr>
+          <w:szCs w:val="24"/>
+        </w:rPr>
+        <w:t>Relu</w:t>
+      </w:r>
+      <w:proofErr w:type="spellEnd"/>
+      <w:r>
+        <w:rPr>
+          <w:szCs w:val="24"/>
+        </w:rPr>
+        <w:t xml:space="preserve">. A cada una de las </w:t>
+      </w:r>
+      <w:proofErr w:type="spellStart"/>
+      <w:r>
+        <w:rPr>
+          <w:szCs w:val="24"/>
+        </w:rPr>
+        <w:t>convolutional</w:t>
+      </w:r>
+      <w:proofErr w:type="spellEnd"/>
+      <w:r>
+        <w:rPr>
+          <w:szCs w:val="24"/>
+        </w:rPr>
+        <w:t xml:space="preserve"> </w:t>
+      </w:r>
+      <w:proofErr w:type="spellStart"/>
+      <w:r>
+        <w:rPr>
+          <w:szCs w:val="24"/>
+        </w:rPr>
+        <w:t>layers</w:t>
+      </w:r>
+      <w:proofErr w:type="spellEnd"/>
+      <w:r>
+        <w:rPr>
+          <w:szCs w:val="24"/>
+        </w:rPr>
+        <w:t xml:space="preserve"> luego de aplicarles la función de activación, también les aplico un </w:t>
+      </w:r>
+      <w:proofErr w:type="spellStart"/>
+      <w:r>
+        <w:rPr>
+          <w:szCs w:val="24"/>
+        </w:rPr>
+        <w:t>maxpooling</w:t>
+      </w:r>
+      <w:proofErr w:type="spellEnd"/>
+      <w:r>
+        <w:rPr>
+          <w:szCs w:val="24"/>
+        </w:rPr>
+        <w:t xml:space="preserve"> (2,2).</w:t>
       </w:r>
       <w:r>
         <w:rPr>
@@ -784,7 +1116,63 @@
         <w:rPr>
           <w:szCs w:val="24"/>
         </w:rPr>
-        <w:t xml:space="preserve"> de estas se encuentran 2 fully connected layers, que luego de hacer pruebas decidí agregarle 6 mas. Una de </w:t>
+        <w:t xml:space="preserve"> de estas se encuentran 2 </w:t>
+      </w:r>
+      <w:proofErr w:type="spellStart"/>
+      <w:r>
+        <w:rPr>
+          <w:szCs w:val="24"/>
+        </w:rPr>
+        <w:t>fully</w:t>
+      </w:r>
+      <w:proofErr w:type="spellEnd"/>
+      <w:r>
+        <w:rPr>
+          <w:szCs w:val="24"/>
+        </w:rPr>
+        <w:t xml:space="preserve"> </w:t>
+      </w:r>
+      <w:proofErr w:type="spellStart"/>
+      <w:r>
+        <w:rPr>
+          <w:szCs w:val="24"/>
+        </w:rPr>
+        <w:t>connected</w:t>
+      </w:r>
+      <w:proofErr w:type="spellEnd"/>
+      <w:r>
+        <w:rPr>
+          <w:szCs w:val="24"/>
+        </w:rPr>
+        <w:t xml:space="preserve"> </w:t>
+      </w:r>
+      <w:proofErr w:type="spellStart"/>
+      <w:r>
+        <w:rPr>
+          <w:szCs w:val="24"/>
+        </w:rPr>
+        <w:t>layers</w:t>
+      </w:r>
+      <w:proofErr w:type="spellEnd"/>
+      <w:r>
+        <w:rPr>
+          <w:szCs w:val="24"/>
+        </w:rPr>
+        <w:t xml:space="preserve">, que luego de hacer pruebas decidí agregarle 6 </w:t>
+      </w:r>
+      <w:proofErr w:type="spellStart"/>
+      <w:r>
+        <w:rPr>
+          <w:szCs w:val="24"/>
+        </w:rPr>
+        <w:t>mas</w:t>
+      </w:r>
+      <w:proofErr w:type="spellEnd"/>
+      <w:r>
+        <w:rPr>
+          <w:szCs w:val="24"/>
+        </w:rPr>
+        <w:t xml:space="preserve">. Una de </w:t>
       </w:r>
       <w:r>
         <w:rPr>
@@ -814,7 +1202,21 @@
         <w:rPr>
           <w:szCs w:val="24"/>
         </w:rPr>
-        <w:t xml:space="preserve">tengo 5 layers </w:t>
+        <w:t xml:space="preserve">tengo 5 </w:t>
+      </w:r>
+      <w:proofErr w:type="spellStart"/>
+      <w:r>
+        <w:rPr>
+          <w:szCs w:val="24"/>
+        </w:rPr>
+        <w:t>layers</w:t>
+      </w:r>
+      <w:proofErr w:type="spellEnd"/>
+      <w:r>
+        <w:rPr>
+          <w:szCs w:val="24"/>
+        </w:rPr>
+        <w:t xml:space="preserve"> </w:t>
       </w:r>
       <w:r>
         <w:rPr>
@@ -826,7 +1228,21 @@
         <w:rPr>
           <w:szCs w:val="24"/>
         </w:rPr>
-        <w:t xml:space="preserve"> de una neurona las cuales me van a dar una salida binaria (una por cada tag/label) </w:t>
+        <w:t xml:space="preserve"> de una neurona las cuales me van a dar una salida binaria (una por cada tag/</w:t>
+      </w:r>
+      <w:proofErr w:type="spellStart"/>
+      <w:r>
+        <w:rPr>
+          <w:szCs w:val="24"/>
+        </w:rPr>
+        <w:t>label</w:t>
+      </w:r>
+      <w:proofErr w:type="spellEnd"/>
+      <w:r>
+        <w:rPr>
+          <w:szCs w:val="24"/>
+        </w:rPr>
+        <w:t xml:space="preserve">) </w:t>
       </w:r>
     </w:p>
     <w:p>
@@ -865,7 +1281,21 @@
         <w:rPr>
           <w:szCs w:val="24"/>
         </w:rPr>
-        <w:t>Conte finalmente con una data de 5000 imágenes las cuales repeti mediante transformaciones para el training, y con unas 5000 imágenes para la evaluación. La configuración final conto con:</w:t>
+        <w:t xml:space="preserve">Conte finalmente con una data de 5000 imágenes las cuales </w:t>
+      </w:r>
+      <w:proofErr w:type="spellStart"/>
+      <w:r>
+        <w:rPr>
+          <w:szCs w:val="24"/>
+        </w:rPr>
+        <w:t>repeti</w:t>
+      </w:r>
+      <w:proofErr w:type="spellEnd"/>
+      <w:r>
+        <w:rPr>
+          <w:szCs w:val="24"/>
+        </w:rPr>
+        <w:t xml:space="preserve"> mediante transformaciones para el training, y con unas 5000 imágenes para la evaluación. La configuración final conto con:</w:t>
       </w:r>
     </w:p>
     <w:p>
@@ -879,11 +1309,19 @@
           <w:szCs w:val="24"/>
         </w:rPr>
       </w:pPr>
-      <w:r>
-        <w:rPr>
-          <w:szCs w:val="24"/>
-        </w:rPr>
-        <w:t xml:space="preserve">Batchs de 4 </w:t>
+      <w:proofErr w:type="spellStart"/>
+      <w:r>
+        <w:rPr>
+          <w:szCs w:val="24"/>
+        </w:rPr>
+        <w:t>Batchs</w:t>
+      </w:r>
+      <w:proofErr w:type="spellEnd"/>
+      <w:r>
+        <w:rPr>
+          <w:szCs w:val="24"/>
+        </w:rPr>
+        <w:t xml:space="preserve"> de 4 </w:t>
       </w:r>
     </w:p>
     <w:p>
@@ -907,8 +1345,16 @@
         <w:rPr>
           <w:szCs w:val="24"/>
         </w:rPr>
-        <w:t xml:space="preserve"> epochs</w:t>
-      </w:r>
+        <w:t xml:space="preserve"> </w:t>
+      </w:r>
+      <w:proofErr w:type="spellStart"/>
+      <w:r>
+        <w:rPr>
+          <w:szCs w:val="24"/>
+        </w:rPr>
+        <w:t>epochs</w:t>
+      </w:r>
+      <w:proofErr w:type="spellEnd"/>
     </w:p>
     <w:p>
       <w:pPr>
@@ -921,11 +1367,33 @@
           <w:szCs w:val="24"/>
         </w:rPr>
       </w:pPr>
-      <w:r>
-        <w:rPr>
-          <w:szCs w:val="24"/>
-        </w:rPr>
-        <w:t xml:space="preserve">Learning rate </w:t>
+      <w:proofErr w:type="spellStart"/>
+      <w:r>
+        <w:rPr>
+          <w:szCs w:val="24"/>
+        </w:rPr>
+        <w:t>Learning</w:t>
+      </w:r>
+      <w:proofErr w:type="spellEnd"/>
+      <w:r>
+        <w:rPr>
+          <w:szCs w:val="24"/>
+        </w:rPr>
+        <w:t xml:space="preserve"> </w:t>
+      </w:r>
+      <w:proofErr w:type="spellStart"/>
+      <w:r>
+        <w:rPr>
+          <w:szCs w:val="24"/>
+        </w:rPr>
+        <w:t>rate</w:t>
+      </w:r>
+      <w:proofErr w:type="spellEnd"/>
+      <w:r>
+        <w:rPr>
+          <w:szCs w:val="24"/>
+        </w:rPr>
+        <w:t xml:space="preserve"> </w:t>
       </w:r>
       <w:r>
         <w:rPr>
@@ -951,6 +1419,7 @@
           <w:szCs w:val="24"/>
         </w:rPr>
       </w:pPr>
+      <w:proofErr w:type="spellStart"/>
       <w:r>
         <w:rPr>
           <w:szCs w:val="24"/>
@@ -958,6 +1427,7 @@
         <w:lastRenderedPageBreak/>
         <w:t>Momentum</w:t>
       </w:r>
+      <w:proofErr w:type="spellEnd"/>
       <w:r>
         <w:rPr>
           <w:szCs w:val="24"/>
@@ -976,11 +1446,19 @@
           <w:szCs w:val="24"/>
         </w:rPr>
       </w:pPr>
-      <w:r>
-        <w:rPr>
-          <w:szCs w:val="24"/>
-        </w:rPr>
-        <w:t xml:space="preserve">Weight_decay = 0.01 </w:t>
+      <w:proofErr w:type="spellStart"/>
+      <w:r>
+        <w:rPr>
+          <w:szCs w:val="24"/>
+        </w:rPr>
+        <w:t>Weight_decay</w:t>
+      </w:r>
+      <w:proofErr w:type="spellEnd"/>
+      <w:r>
+        <w:rPr>
+          <w:szCs w:val="24"/>
+        </w:rPr>
+        <w:t xml:space="preserve"> = 0.01 </w:t>
       </w:r>
     </w:p>
     <w:p>
@@ -1008,101 +1486,236 @@
           <w:sz w:val="32"/>
           <w:szCs w:val="32"/>
         </w:rPr>
-        <w:t xml:space="preserve"> del loss</w:t>
-      </w:r>
-    </w:p>
-    <w:p>
-      <w:pPr>
-        <w:rPr>
-          <w:szCs w:val="24"/>
-        </w:rPr>
-      </w:pPr>
-      <w:r>
-        <w:rPr>
-          <w:szCs w:val="24"/>
-        </w:rPr>
-        <w:t xml:space="preserve">El loss lo calcule </w:t>
-      </w:r>
-      <w:r>
-        <w:rPr>
-          <w:szCs w:val="24"/>
-        </w:rPr>
-        <w:t>aplicándole</w:t>
-      </w:r>
-      <w:r>
-        <w:rPr>
-          <w:szCs w:val="24"/>
-        </w:rPr>
-        <w:t xml:space="preserve"> a cada layer binaria la Binary Cross Entropy Loss y a la layer de categorización la Cross Entropy Loss común. </w:t>
-      </w:r>
-    </w:p>
-    <w:p>
-      <w:pPr>
-        <w:rPr>
-          <w:szCs w:val="24"/>
-        </w:rPr>
-      </w:pPr>
-      <w:r>
-        <w:rPr>
-          <w:szCs w:val="24"/>
-        </w:rPr>
-        <w:t>Todas estas se suman y se le realiza el backward().</w:t>
-      </w:r>
-    </w:p>
-    <w:p>
-      <w:pPr>
-        <w:rPr>
-          <w:szCs w:val="24"/>
-        </w:rPr>
-      </w:pPr>
-      <w:r>
-        <w:rPr>
-          <w:szCs w:val="24"/>
-        </w:rPr>
-        <w:t>Mi modelo luego de entrenarlo quedo con un los de 1.</w:t>
-      </w:r>
-      <w:r>
-        <w:rPr>
-          <w:szCs w:val="24"/>
-        </w:rPr>
-        <w:t>0</w:t>
-      </w:r>
-    </w:p>
-    <w:p>
-      <w:pPr>
-        <w:rPr>
-          <w:szCs w:val="24"/>
-        </w:rPr>
-      </w:pPr>
-    </w:p>
-    <w:p>
-      <w:pPr>
+        <w:t xml:space="preserve"> del </w:t>
+      </w:r>
+      <w:proofErr w:type="spellStart"/>
+      <w:r>
         <w:rPr>
           <w:b/>
           <w:bCs/>
           <w:sz w:val="32"/>
           <w:szCs w:val="32"/>
         </w:rPr>
-      </w:pPr>
-      <w:r>
+        <w:t>loss</w:t>
+      </w:r>
+      <w:proofErr w:type="spellEnd"/>
+    </w:p>
+    <w:p>
+      <w:pPr>
+        <w:rPr>
+          <w:szCs w:val="24"/>
+        </w:rPr>
+      </w:pPr>
+      <w:r>
+        <w:rPr>
+          <w:szCs w:val="24"/>
+        </w:rPr>
+        <w:t xml:space="preserve">El </w:t>
+      </w:r>
+      <w:proofErr w:type="spellStart"/>
+      <w:r>
+        <w:rPr>
+          <w:szCs w:val="24"/>
+        </w:rPr>
+        <w:t>loss</w:t>
+      </w:r>
+      <w:proofErr w:type="spellEnd"/>
+      <w:r>
+        <w:rPr>
+          <w:szCs w:val="24"/>
+        </w:rPr>
+        <w:t xml:space="preserve"> lo calcule </w:t>
+      </w:r>
+      <w:r>
+        <w:rPr>
+          <w:szCs w:val="24"/>
+        </w:rPr>
+        <w:t>aplicándole</w:t>
+      </w:r>
+      <w:r>
+        <w:rPr>
+          <w:szCs w:val="24"/>
+        </w:rPr>
+        <w:t xml:space="preserve"> a cada </w:t>
+      </w:r>
+      <w:proofErr w:type="spellStart"/>
+      <w:r>
+        <w:rPr>
+          <w:szCs w:val="24"/>
+        </w:rPr>
+        <w:t>layer</w:t>
+      </w:r>
+      <w:proofErr w:type="spellEnd"/>
+      <w:r>
+        <w:rPr>
+          <w:szCs w:val="24"/>
+        </w:rPr>
+        <w:t xml:space="preserve"> binaria la </w:t>
+      </w:r>
+      <w:proofErr w:type="spellStart"/>
+      <w:r>
+        <w:rPr>
+          <w:szCs w:val="24"/>
+        </w:rPr>
+        <w:t>Binary</w:t>
+      </w:r>
+      <w:proofErr w:type="spellEnd"/>
+      <w:r>
+        <w:rPr>
+          <w:szCs w:val="24"/>
+        </w:rPr>
+        <w:t xml:space="preserve"> Cross </w:t>
+      </w:r>
+      <w:proofErr w:type="spellStart"/>
+      <w:r>
+        <w:rPr>
+          <w:szCs w:val="24"/>
+        </w:rPr>
+        <w:t>Entropy</w:t>
+      </w:r>
+      <w:proofErr w:type="spellEnd"/>
+      <w:r>
+        <w:rPr>
+          <w:szCs w:val="24"/>
+        </w:rPr>
+        <w:t xml:space="preserve"> </w:t>
+      </w:r>
+      <w:proofErr w:type="spellStart"/>
+      <w:r>
+        <w:rPr>
+          <w:szCs w:val="24"/>
+        </w:rPr>
+        <w:t>Loss</w:t>
+      </w:r>
+      <w:proofErr w:type="spellEnd"/>
+      <w:r>
+        <w:rPr>
+          <w:szCs w:val="24"/>
+        </w:rPr>
+        <w:t xml:space="preserve"> y a la </w:t>
+      </w:r>
+      <w:proofErr w:type="spellStart"/>
+      <w:r>
+        <w:rPr>
+          <w:szCs w:val="24"/>
+        </w:rPr>
+        <w:t>layer</w:t>
+      </w:r>
+      <w:proofErr w:type="spellEnd"/>
+      <w:r>
+        <w:rPr>
+          <w:szCs w:val="24"/>
+        </w:rPr>
+        <w:t xml:space="preserve"> de categorización la Cross </w:t>
+      </w:r>
+      <w:proofErr w:type="spellStart"/>
+      <w:r>
+        <w:rPr>
+          <w:szCs w:val="24"/>
+        </w:rPr>
+        <w:t>Entropy</w:t>
+      </w:r>
+      <w:proofErr w:type="spellEnd"/>
+      <w:r>
+        <w:rPr>
+          <w:szCs w:val="24"/>
+        </w:rPr>
+        <w:t xml:space="preserve"> </w:t>
+      </w:r>
+      <w:proofErr w:type="spellStart"/>
+      <w:r>
+        <w:rPr>
+          <w:szCs w:val="24"/>
+        </w:rPr>
+        <w:t>Loss</w:t>
+      </w:r>
+      <w:proofErr w:type="spellEnd"/>
+      <w:r>
+        <w:rPr>
+          <w:szCs w:val="24"/>
+        </w:rPr>
+        <w:t xml:space="preserve"> común. </w:t>
+      </w:r>
+    </w:p>
+    <w:p>
+      <w:pPr>
+        <w:rPr>
+          <w:szCs w:val="24"/>
+        </w:rPr>
+      </w:pPr>
+      <w:r>
+        <w:rPr>
+          <w:szCs w:val="24"/>
+        </w:rPr>
+        <w:t xml:space="preserve">Todas estas se suman y se le realiza el </w:t>
+      </w:r>
+      <w:proofErr w:type="spellStart"/>
+      <w:proofErr w:type="gramStart"/>
+      <w:r>
+        <w:rPr>
+          <w:szCs w:val="24"/>
+        </w:rPr>
+        <w:t>backward</w:t>
+      </w:r>
+      <w:proofErr w:type="spellEnd"/>
+      <w:r>
+        <w:rPr>
+          <w:szCs w:val="24"/>
+        </w:rPr>
+        <w:t>(</w:t>
+      </w:r>
+      <w:proofErr w:type="gramEnd"/>
+      <w:r>
+        <w:rPr>
+          <w:szCs w:val="24"/>
+        </w:rPr>
+        <w:t>).</w:t>
+      </w:r>
+    </w:p>
+    <w:p>
+      <w:pPr>
+        <w:rPr>
+          <w:szCs w:val="24"/>
+        </w:rPr>
+      </w:pPr>
+      <w:r>
+        <w:rPr>
+          <w:szCs w:val="24"/>
+        </w:rPr>
+        <w:t>Mi modelo luego de entrenarlo quedo con un los de 1.</w:t>
+      </w:r>
+      <w:r>
+        <w:rPr>
+          <w:szCs w:val="24"/>
+        </w:rPr>
+        <w:t>0</w:t>
+      </w:r>
+    </w:p>
+    <w:p>
+      <w:pPr>
+        <w:rPr>
+          <w:szCs w:val="24"/>
+        </w:rPr>
+      </w:pPr>
+    </w:p>
+    <w:p>
+      <w:pPr>
         <w:rPr>
           <w:b/>
           <w:bCs/>
           <w:sz w:val="32"/>
           <w:szCs w:val="32"/>
         </w:rPr>
-        <w:t>Métricas</w:t>
-      </w:r>
-    </w:p>
-    <w:p>
-      <w:pPr>
+      </w:pPr>
+      <w:r>
         <w:rPr>
           <w:b/>
           <w:bCs/>
           <w:sz w:val="32"/>
           <w:szCs w:val="32"/>
         </w:rPr>
-      </w:pPr>
+        <w:t>Métricas</w:t>
+      </w:r>
     </w:p>
     <w:p>
       <w:pPr>
@@ -1134,13 +1747,6 @@
       <w:pPr>
         <w:rPr>
           <w:szCs w:val="24"/>
-        </w:rPr>
-      </w:pPr>
-    </w:p>
-    <w:p>
-      <w:pPr>
-        <w:rPr>
-          <w:szCs w:val="24"/>
           <w:lang w:val="es-ES"/>
         </w:rPr>
       </w:pPr>
@@ -1174,19 +1780,44 @@
           <w:szCs w:val="32"/>
         </w:rPr>
       </w:pPr>
-      <w:r>
+    </w:p>
+    <w:p>
+      <w:pPr>
         <w:rPr>
           <w:b/>
           <w:bCs/>
           <w:sz w:val="32"/>
           <w:szCs w:val="32"/>
         </w:rPr>
+      </w:pPr>
+    </w:p>
+    <w:p>
+      <w:pPr>
+        <w:rPr>
+          <w:b/>
+          <w:bCs/>
+          <w:sz w:val="32"/>
+          <w:szCs w:val="32"/>
+        </w:rPr>
+      </w:pPr>
+      <w:r>
+        <w:rPr>
+          <w:b/>
+          <w:bCs/>
+          <w:sz w:val="32"/>
+          <w:szCs w:val="32"/>
+        </w:rPr>
         <w:lastRenderedPageBreak/>
         <w:t>Diagrama de Arquitectura Final</w:t>
       </w:r>
     </w:p>
     <w:p/>
     <w:p>
+      <w:pPr>
+        <w:rPr>
+          <w:szCs w:val="24"/>
+        </w:rPr>
+      </w:pPr>
       <w:r>
         <w:rPr>
           <w:noProof/>
@@ -1231,13 +1862,6 @@
     <w:p>
       <w:pPr>
         <w:rPr>
-          <w:szCs w:val="24"/>
-        </w:rPr>
-      </w:pPr>
-    </w:p>
-    <w:p>
-      <w:pPr>
-        <w:rPr>
           <w:b/>
           <w:bCs/>
           <w:sz w:val="32"/>
@@ -1269,7 +1893,21 @@
         <w:rPr>
           <w:szCs w:val="24"/>
         </w:rPr>
-        <w:t>Verificar que las imágenes de mi dataset concuerden con la información con la que cuento.</w:t>
+        <w:t xml:space="preserve">Verificar que las imágenes de mi </w:t>
+      </w:r>
+      <w:proofErr w:type="spellStart"/>
+      <w:r>
+        <w:rPr>
+          <w:szCs w:val="24"/>
+        </w:rPr>
+        <w:t>dataset</w:t>
+      </w:r>
+      <w:proofErr w:type="spellEnd"/>
+      <w:r>
+        <w:rPr>
+          <w:szCs w:val="24"/>
+        </w:rPr>
+        <w:t xml:space="preserve"> concuerden con la información con la que cuento.</w:t>
       </w:r>
     </w:p>
     <w:p>
@@ -1289,6 +1927,7 @@
         </w:rPr>
         <w:t xml:space="preserve">Probar Transfer </w:t>
       </w:r>
+      <w:proofErr w:type="spellStart"/>
       <w:r>
         <w:rPr>
           <w:szCs w:val="24"/>
@@ -1299,7 +1938,14 @@
         <w:rPr>
           <w:szCs w:val="24"/>
         </w:rPr>
-        <w:t xml:space="preserve">earning cuando cuento con poca data para entrenar. </w:t>
+        <w:t>earning</w:t>
+      </w:r>
+      <w:proofErr w:type="spellEnd"/>
+      <w:r>
+        <w:rPr>
+          <w:szCs w:val="24"/>
+        </w:rPr>
+        <w:t xml:space="preserve"> cuando cuento con poca data para entrenar. </w:t>
       </w:r>
     </w:p>
     <w:p>
@@ -1398,7 +2044,77 @@
         <w:rPr>
           <w:szCs w:val="24"/>
         </w:rPr>
-        <w:t>Para cargar el dataset es necesario especificarle al método ‘Shoes_Classification_Dataset’ el path donde están alojadas las imágenes, y el path del csv que se debe cargar.</w:t>
+        <w:t xml:space="preserve">Para cargar el </w:t>
+      </w:r>
+      <w:proofErr w:type="spellStart"/>
+      <w:r>
+        <w:rPr>
+          <w:szCs w:val="24"/>
+        </w:rPr>
+        <w:t>dataset</w:t>
+      </w:r>
+      <w:proofErr w:type="spellEnd"/>
+      <w:r>
+        <w:rPr>
+          <w:szCs w:val="24"/>
+        </w:rPr>
+        <w:t xml:space="preserve"> es necesario especificarle al método ‘</w:t>
+      </w:r>
+      <w:proofErr w:type="spellStart"/>
+      <w:r>
+        <w:rPr>
+          <w:szCs w:val="24"/>
+        </w:rPr>
+        <w:t>Shoes_Classification_Dataset</w:t>
+      </w:r>
+      <w:proofErr w:type="spellEnd"/>
+      <w:r>
+        <w:rPr>
+          <w:szCs w:val="24"/>
+        </w:rPr>
+        <w:t xml:space="preserve">’ el </w:t>
+      </w:r>
+      <w:proofErr w:type="spellStart"/>
+      <w:r>
+        <w:rPr>
+          <w:szCs w:val="24"/>
+        </w:rPr>
+        <w:t>path</w:t>
+      </w:r>
+      <w:proofErr w:type="spellEnd"/>
+      <w:r>
+        <w:rPr>
+          <w:szCs w:val="24"/>
+        </w:rPr>
+        <w:t xml:space="preserve"> donde están alojadas las imágenes, y el </w:t>
+      </w:r>
+      <w:proofErr w:type="spellStart"/>
+      <w:r>
+        <w:rPr>
+          <w:szCs w:val="24"/>
+        </w:rPr>
+        <w:t>path</w:t>
+      </w:r>
+      <w:proofErr w:type="spellEnd"/>
+      <w:r>
+        <w:rPr>
+          <w:szCs w:val="24"/>
+        </w:rPr>
+        <w:t xml:space="preserve"> del </w:t>
+      </w:r>
+      <w:proofErr w:type="spellStart"/>
+      <w:r>
+        <w:rPr>
+          <w:szCs w:val="24"/>
+        </w:rPr>
+        <w:t>csv</w:t>
+      </w:r>
+      <w:proofErr w:type="spellEnd"/>
+      <w:r>
+        <w:rPr>
+          <w:szCs w:val="24"/>
+        </w:rPr>
+        <w:t xml:space="preserve"> que se debe cargar.</w:t>
       </w:r>
       <w:r>
         <w:rPr>
@@ -1410,7 +2126,21 @@
         <w:rPr>
           <w:szCs w:val="24"/>
         </w:rPr>
-        <w:t>El csv se deberá cargar con el siguiente formato.</w:t>
+        <w:t xml:space="preserve">El </w:t>
+      </w:r>
+      <w:proofErr w:type="spellStart"/>
+      <w:r>
+        <w:rPr>
+          <w:szCs w:val="24"/>
+        </w:rPr>
+        <w:t>csv</w:t>
+      </w:r>
+      <w:proofErr w:type="spellEnd"/>
+      <w:r>
+        <w:rPr>
+          <w:szCs w:val="24"/>
+        </w:rPr>
+        <w:t xml:space="preserve"> se deberá cargar con el siguiente formato.</w:t>
       </w:r>
     </w:p>
     <w:p>
@@ -1473,13 +2203,45 @@
           <w:szCs w:val="24"/>
           <w:lang w:val="es-ES"/>
         </w:rPr>
-        <w:t xml:space="preserve">La primera columna lleva el nombre de la imagen terminando en .jpg. De la columna 2 a la 6 se completa con 1/0 dependiendo si el articulo posee dicho tag o no; y la ultima columna que es la de clasificación se debe completar con: </w:t>
-      </w:r>
+        <w:t>La primera columna lleva el nombre de la imagen terminando en .</w:t>
+      </w:r>
+      <w:proofErr w:type="spellStart"/>
       <w:r>
         <w:rPr>
           <w:szCs w:val="24"/>
           <w:lang w:val="es-ES"/>
         </w:rPr>
+        <w:t>jpg</w:t>
+      </w:r>
+      <w:proofErr w:type="spellEnd"/>
+      <w:r>
+        <w:rPr>
+          <w:szCs w:val="24"/>
+          <w:lang w:val="es-ES"/>
+        </w:rPr>
+        <w:t xml:space="preserve">. De la columna 2 a la 6 se completa con 1/0 dependiendo si el articulo posee dicho tag o no; y la </w:t>
+      </w:r>
+      <w:proofErr w:type="spellStart"/>
+      <w:r>
+        <w:rPr>
+          <w:szCs w:val="24"/>
+          <w:lang w:val="es-ES"/>
+        </w:rPr>
+        <w:t>ultima</w:t>
+      </w:r>
+      <w:proofErr w:type="spellEnd"/>
+      <w:r>
+        <w:rPr>
+          <w:szCs w:val="24"/>
+          <w:lang w:val="es-ES"/>
+        </w:rPr>
+        <w:t xml:space="preserve"> columna que es la de clasificación se debe completar con: </w:t>
+      </w:r>
+      <w:r>
+        <w:rPr>
+          <w:szCs w:val="24"/>
+          <w:lang w:val="es-ES"/>
+        </w:rPr>
         <w:t>0 = bota</w:t>
       </w:r>
       <w:r>
@@ -1487,7 +2249,75 @@
           <w:szCs w:val="24"/>
           <w:lang w:val="es-ES"/>
         </w:rPr>
-        <w:t>, 1 = deportivo,        2 = zapato, 3 = sandalia.</w:t>
+        <w:t xml:space="preserve">, 1 = </w:t>
+      </w:r>
+      <w:proofErr w:type="gramStart"/>
+      <w:r>
+        <w:rPr>
+          <w:szCs w:val="24"/>
+          <w:lang w:val="es-ES"/>
+        </w:rPr>
+        <w:t xml:space="preserve">deportivo,   </w:t>
+      </w:r>
+      <w:proofErr w:type="gramEnd"/>
+      <w:r>
+        <w:rPr>
+          <w:szCs w:val="24"/>
+          <w:lang w:val="es-ES"/>
+        </w:rPr>
+        <w:t xml:space="preserve">     2 = zapato, 3 = sandalia.</w:t>
+      </w:r>
+      <w:r>
+        <w:rPr>
+          <w:szCs w:val="24"/>
+          <w:lang w:val="es-ES"/>
+        </w:rPr>
+        <w:t xml:space="preserve"> </w:t>
+      </w:r>
+      <w:r>
+        <w:rPr>
+          <w:b/>
+          <w:bCs/>
+          <w:szCs w:val="24"/>
+          <w:lang w:val="es-ES"/>
+        </w:rPr>
+        <w:t xml:space="preserve">Link </w:t>
+      </w:r>
+      <w:proofErr w:type="spellStart"/>
+      <w:r>
+        <w:rPr>
+          <w:b/>
+          <w:bCs/>
+          <w:szCs w:val="24"/>
+          <w:lang w:val="es-ES"/>
+        </w:rPr>
+        <w:t>Dataset</w:t>
+      </w:r>
+      <w:proofErr w:type="spellEnd"/>
+      <w:r>
+        <w:rPr>
+          <w:b/>
+          <w:bCs/>
+          <w:szCs w:val="24"/>
+          <w:lang w:val="es-ES"/>
+        </w:rPr>
+        <w:t>:</w:t>
+      </w:r>
+      <w:r>
+        <w:rPr>
+          <w:b/>
+          <w:bCs/>
+        </w:rPr>
+        <w:t xml:space="preserve"> </w:t>
+      </w:r>
+      <w:r>
+        <w:rPr>
+          <w:b/>
+          <w:bCs/>
+          <w:szCs w:val="24"/>
+          <w:lang w:val="es-ES"/>
+        </w:rPr>
+        <w:t>https://drive.google.com/drive/folders/1HhYUDGQox13XXQAFNIUCxGnx3n3LzTlA</w:t>
       </w:r>
     </w:p>
     <w:sectPr>
@@ -9400,6 +10230,7 @@
     <w:rsid w:val="0026365B"/>
     <w:rsid w:val="002759F5"/>
     <w:rsid w:val="00281157"/>
+    <w:rsid w:val="00281C32"/>
     <w:rsid w:val="002928E1"/>
     <w:rsid w:val="002E4302"/>
     <w:rsid w:val="00306B73"/>
